--- a/Documentação/Atas/Atas de reuniões- SP3.docx
+++ b/Documentação/Atas/Atas de reuniões- SP3.docx
@@ -1,683 +1,716 @@
 
 <file path=word/document.xml><?xml version="1.0" encoding="utf-8"?>
-<w:document xmlns:wpc="http://schemas.microsoft.com/office/word/2010/wordprocessingCanvas" xmlns:mc="http://schemas.openxmlformats.org/markup-compatibility/2006" xmlns:o="urn:schemas-microsoft-com:office:office" xmlns:r="http://schemas.openxmlformats.org/officeDocument/2006/relationships" xmlns:m="http://schemas.openxmlformats.org/officeDocument/2006/math" xmlns:v="urn:schemas-microsoft-com:vml" xmlns:wp14="http://schemas.microsoft.com/office/word/2010/wordprocessingDrawing" xmlns:wp="http://schemas.openxmlformats.org/drawingml/2006/wordprocessingDrawing" xmlns:w10="urn:schemas-microsoft-com:office:word" xmlns:w="http://schemas.openxmlformats.org/wordprocessingml/2006/main" xmlns:w14="http://schemas.microsoft.com/office/word/2010/wordml" xmlns:w15="http://schemas.microsoft.com/office/word/2012/wordml" xmlns:wpg="http://schemas.microsoft.com/office/word/2010/wordprocessingGroup" xmlns:wpi="http://schemas.microsoft.com/office/word/2010/wordprocessingInk" xmlns:wne="http://schemas.microsoft.com/office/word/2006/wordml" xmlns:wps="http://schemas.microsoft.com/office/word/2010/wordprocessingShape" xmlns:w16se="http://schemas.microsoft.com/office/word/2015/wordml/symex" xmlns:w16cid="http://schemas.microsoft.com/office/word/2016/wordml/cid" xmlns:w16="http://schemas.microsoft.com/office/word/2018/wordml" xmlns:w16cex="http://schemas.microsoft.com/office/word/2018/wordml/cex" xmlns:w16sdtdh="http://schemas.microsoft.com/office/word/2020/wordml/sdtdatahash" mc:Ignorable="w14 w15 wp14 w16se w16cid w16 w16cex w16sdtdh">
+<w:document xmlns:wpc="http://schemas.microsoft.com/office/word/2010/wordprocessingCanvas" xmlns:cx="http://schemas.microsoft.com/office/drawing/2014/chartex" xmlns:cx1="http://schemas.microsoft.com/office/drawing/2015/9/8/chartex" xmlns:cx2="http://schemas.microsoft.com/office/drawing/2015/10/21/chartex" xmlns:cx3="http://schemas.microsoft.com/office/drawing/2016/5/9/chartex" xmlns:cx4="http://schemas.microsoft.com/office/drawing/2016/5/10/chartex" xmlns:cx5="http://schemas.microsoft.com/office/drawing/2016/5/11/chartex" xmlns:cx6="http://schemas.microsoft.com/office/drawing/2016/5/12/chartex" xmlns:cx7="http://schemas.microsoft.com/office/drawing/2016/5/13/chartex" xmlns:cx8="http://schemas.microsoft.com/office/drawing/2016/5/14/chartex" xmlns:mc="http://schemas.openxmlformats.org/markup-compatibility/2006" xmlns:aink="http://schemas.microsoft.com/office/drawing/2016/ink" xmlns:am3d="http://schemas.microsoft.com/office/drawing/2017/model3d" xmlns:o="urn:schemas-microsoft-com:office:office" xmlns:oel="http://schemas.microsoft.com/office/2019/extlst" xmlns:r="http://schemas.openxmlformats.org/officeDocument/2006/relationships" xmlns:m="http://schemas.openxmlformats.org/officeDocument/2006/math" xmlns:v="urn:schemas-microsoft-com:vml" xmlns:wp14="http://schemas.microsoft.com/office/word/2010/wordprocessingDrawing" xmlns:wp="http://schemas.openxmlformats.org/drawingml/2006/wordprocessingDrawing" xmlns:w10="urn:schemas-microsoft-com:office:word" xmlns:w="http://schemas.openxmlformats.org/wordprocessingml/2006/main" xmlns:w14="http://schemas.microsoft.com/office/word/2010/wordml" xmlns:w15="http://schemas.microsoft.com/office/word/2012/wordml" xmlns:w16cex="http://schemas.microsoft.com/office/word/2018/wordml/cex" xmlns:w16cid="http://schemas.microsoft.com/office/word/2016/wordml/cid" xmlns:w16="http://schemas.microsoft.com/office/word/2018/wordml" xmlns:w16sdtdh="http://schemas.microsoft.com/office/word/2020/wordml/sdtdatahash" xmlns:w16se="http://schemas.microsoft.com/office/word/2015/wordml/symex" xmlns:wpg="http://schemas.microsoft.com/office/word/2010/wordprocessingGroup" xmlns:wpi="http://schemas.microsoft.com/office/word/2010/wordprocessingInk" xmlns:wne="http://schemas.microsoft.com/office/word/2006/wordml" xmlns:wps="http://schemas.microsoft.com/office/word/2010/wordprocessingShape" mc:Ignorable="w14 w15 w16se w16cid w16 w16cex w16sdtdh wp14">
   <w:body>
-    <w:p xmlns:wp14="http://schemas.microsoft.com/office/word/2010/wordml" wp14:paraId="1E207724" wp14:textId="32890FD4">
-      <w:r>
-        <w:rPr/>
+    <w:p>
+      <w:r>
         <w:t>ATAS SPRINT 3</w:t>
       </w:r>
     </w:p>
-    <w:p>
-      <w:pPr>
-        <w:pStyle w:val="Normal"/>
-      </w:pPr>
-    </w:p>
-    <w:p>
-      <w:pPr>
-        <w:pStyle w:val="Normal"/>
-      </w:pPr>
-      <w:r>
-        <w:rPr/>
+    <w:p/>
+    <w:p>
+      <w:r>
         <w:t>DIA (13/11)</w:t>
       </w:r>
     </w:p>
     <w:p>
-      <w:pPr>
-        <w:pStyle w:val="Normal"/>
-      </w:pPr>
-      <w:r>
-        <w:rPr/>
+      <w:r>
         <w:t>Membros presentes:</w:t>
       </w:r>
     </w:p>
     <w:p>
-      <w:pPr>
-        <w:pStyle w:val="Normal"/>
-      </w:pPr>
-      <w:r>
-        <w:rPr/>
+      <w:r>
         <w:t>- Arthur</w:t>
       </w:r>
     </w:p>
     <w:p>
-      <w:pPr>
-        <w:pStyle w:val="Normal"/>
-      </w:pPr>
-      <w:r>
-        <w:rPr/>
+      <w:r>
         <w:t>- Daniel</w:t>
       </w:r>
     </w:p>
     <w:p>
-      <w:pPr>
-        <w:pStyle w:val="Normal"/>
-      </w:pPr>
-      <w:r>
-        <w:rPr/>
+      <w:r>
         <w:t>- Davi</w:t>
       </w:r>
     </w:p>
     <w:p>
-      <w:pPr>
-        <w:pStyle w:val="Normal"/>
-      </w:pPr>
-      <w:r>
-        <w:rPr/>
+      <w:r>
         <w:t>- Leonardo</w:t>
       </w:r>
     </w:p>
     <w:p>
-      <w:pPr>
-        <w:pStyle w:val="Normal"/>
-      </w:pPr>
-      <w:r>
-        <w:rPr/>
-        <w:t>- Matteus</w:t>
-      </w:r>
-    </w:p>
-    <w:p>
-      <w:pPr>
-        <w:pStyle w:val="Normal"/>
-      </w:pPr>
-      <w:r>
-        <w:rPr/>
+      <w:r>
         <w:t xml:space="preserve">- </w:t>
       </w:r>
-      <w:r>
-        <w:rPr/>
-        <w:t>Pedro</w:t>
-      </w:r>
-    </w:p>
-    <w:p>
-      <w:pPr>
-        <w:pStyle w:val="Normal"/>
-      </w:pPr>
-    </w:p>
-    <w:p>
-      <w:pPr>
-        <w:pStyle w:val="Normal"/>
-      </w:pPr>
-      <w:r>
-        <w:rPr/>
+      <w:proofErr w:type="spellStart"/>
+      <w:r>
+        <w:t>Matteus</w:t>
+      </w:r>
+      <w:proofErr w:type="spellEnd"/>
+    </w:p>
+    <w:p>
+      <w:r>
+        <w:t>- Pedro</w:t>
+      </w:r>
+    </w:p>
+    <w:p/>
+    <w:p>
+      <w:r>
         <w:t>Oque discutimos:</w:t>
       </w:r>
     </w:p>
     <w:p>
       <w:pPr>
-        <w:pStyle w:val="ListParagraph"/>
+        <w:pStyle w:val="PargrafodaLista"/>
         <w:ind w:left="0"/>
       </w:pPr>
       <w:r>
-        <w:rPr/>
         <w:t>Discutimos a respeito da GMUD, Manual de instalação, Fluxograma e a sprint da se</w:t>
       </w:r>
       <w:r>
-        <w:rPr/>
-        <w:t>mana onde</w:t>
-      </w:r>
-    </w:p>
-    <w:p>
-      <w:pPr>
-        <w:pStyle w:val="ListParagraph"/>
+        <w:t xml:space="preserve">mana </w:t>
+      </w:r>
+      <w:proofErr w:type="gramStart"/>
+      <w:r>
+        <w:t>onde</w:t>
+      </w:r>
+      <w:proofErr w:type="gramEnd"/>
+    </w:p>
+    <w:p>
+      <w:pPr>
+        <w:pStyle w:val="PargrafodaLista"/>
         <w:ind w:left="0"/>
       </w:pPr>
       <w:r>
-        <w:rPr/>
         <w:t xml:space="preserve">Na GMUD </w:t>
       </w:r>
       <w:r>
-        <w:rPr/>
         <w:t xml:space="preserve">discutimos como </w:t>
       </w:r>
-      <w:r>
-        <w:rPr/>
+      <w:proofErr w:type="spellStart"/>
+      <w:r>
         <w:t>fariamos</w:t>
       </w:r>
-      <w:r>
-        <w:rPr/>
-        <w:t xml:space="preserve">, no Manual de instalação decidimos pesquisar pra termos uma base </w:t>
-      </w:r>
-      <w:r>
-        <w:rPr/>
+      <w:proofErr w:type="spellEnd"/>
+      <w:r>
+        <w:t xml:space="preserve">, no Manual de instalação decidimos pesquisar </w:t>
+      </w:r>
+      <w:proofErr w:type="gramStart"/>
+      <w:r>
+        <w:t>pra</w:t>
+      </w:r>
+      <w:proofErr w:type="gramEnd"/>
+      <w:r>
+        <w:t xml:space="preserve"> termos uma base </w:t>
+      </w:r>
+      <w:r>
         <w:t>da melhor maneira de instruir o nosso cliente a fazer a instalação dos nosso</w:t>
       </w:r>
       <w:r>
-        <w:rPr/>
         <w:t>s</w:t>
       </w:r>
       <w:r>
-        <w:rPr/>
         <w:t xml:space="preserve"> equipamentos, no fluxograma</w:t>
       </w:r>
       <w:r>
-        <w:rPr/>
-        <w:t xml:space="preserve"> de suporte decidimos como fariamos</w:t>
-      </w:r>
-    </w:p>
-    <w:p>
-      <w:pPr>
-        <w:pStyle w:val="Normal"/>
-      </w:pPr>
-    </w:p>
-    <w:p>
-      <w:pPr>
-        <w:pStyle w:val="Normal"/>
-      </w:pPr>
-    </w:p>
-    <w:p>
-      <w:pPr>
-        <w:pStyle w:val="Normal"/>
-      </w:pPr>
-      <w:r>
-        <w:rPr/>
+        <w:t xml:space="preserve"> de suporte decidimos como </w:t>
+      </w:r>
+      <w:proofErr w:type="spellStart"/>
+      <w:r>
+        <w:t>fariamos</w:t>
+      </w:r>
+      <w:proofErr w:type="spellEnd"/>
+    </w:p>
+    <w:p/>
+    <w:p/>
+    <w:p>
+      <w:r>
         <w:t>DIA (14/11)</w:t>
       </w:r>
     </w:p>
     <w:p>
-      <w:pPr>
-        <w:pStyle w:val="Normal"/>
-      </w:pPr>
-      <w:r>
-        <w:rPr/>
+      <w:r>
         <w:t>Membros presentes:</w:t>
       </w:r>
     </w:p>
     <w:p>
-      <w:pPr>
-        <w:pStyle w:val="Normal"/>
-      </w:pPr>
-      <w:r>
-        <w:rPr/>
+      <w:r>
         <w:t>- Arthur</w:t>
       </w:r>
     </w:p>
     <w:p>
-      <w:pPr>
-        <w:pStyle w:val="Normal"/>
-      </w:pPr>
-      <w:r>
-        <w:rPr/>
+      <w:r>
         <w:t>- Daniel</w:t>
       </w:r>
     </w:p>
     <w:p>
-      <w:pPr>
-        <w:pStyle w:val="Normal"/>
-      </w:pPr>
-      <w:r>
-        <w:rPr/>
+      <w:r>
         <w:t>- Davi</w:t>
       </w:r>
     </w:p>
     <w:p>
-      <w:pPr>
-        <w:pStyle w:val="Normal"/>
-      </w:pPr>
-      <w:r>
-        <w:rPr/>
+      <w:r>
         <w:t>- Leonardo</w:t>
       </w:r>
     </w:p>
     <w:p>
-      <w:pPr>
-        <w:pStyle w:val="Normal"/>
-      </w:pPr>
-      <w:r>
-        <w:rPr/>
-        <w:t>- Matteus</w:t>
-      </w:r>
-    </w:p>
-    <w:p>
-      <w:pPr>
-        <w:pStyle w:val="Normal"/>
-      </w:pPr>
-      <w:r>
-        <w:rPr/>
+      <w:r>
+        <w:t xml:space="preserve">- </w:t>
+      </w:r>
+      <w:proofErr w:type="spellStart"/>
+      <w:r>
+        <w:t>Matteus</w:t>
+      </w:r>
+      <w:proofErr w:type="spellEnd"/>
+    </w:p>
+    <w:p>
+      <w:r>
         <w:t>- Pedro</w:t>
       </w:r>
     </w:p>
     <w:p>
-      <w:pPr>
-        <w:pStyle w:val="Normal"/>
-      </w:pPr>
-      <w:r>
-        <w:rPr/>
+      <w:r>
         <w:t>O que foi discutido:</w:t>
       </w:r>
     </w:p>
     <w:p>
-      <w:pPr>
-        <w:pStyle w:val="Normal"/>
-      </w:pPr>
-      <w:r>
-        <w:rPr/>
+      <w:proofErr w:type="spellStart"/>
+      <w:r>
         <w:t>Nos</w:t>
       </w:r>
-      <w:r>
-        <w:rPr/>
+      <w:proofErr w:type="spellEnd"/>
+      <w:r>
         <w:t xml:space="preserve"> atualizamos sobre os feitos da semana e se </w:t>
       </w:r>
-      <w:r>
-        <w:rPr/>
+      <w:proofErr w:type="spellStart"/>
+      <w:r>
         <w:t>alguem</w:t>
       </w:r>
-      <w:r>
-        <w:rPr/>
+      <w:proofErr w:type="spellEnd"/>
+      <w:r>
         <w:t xml:space="preserve"> precisava de ajuda e </w:t>
       </w:r>
-      <w:r>
-        <w:rPr/>
-        <w:t>ninguem precisou de ajuda</w:t>
-      </w:r>
-    </w:p>
-    <w:p>
-      <w:pPr>
-        <w:pStyle w:val="Normal"/>
-      </w:pPr>
-    </w:p>
-    <w:p>
-      <w:pPr>
-        <w:pStyle w:val="Normal"/>
-      </w:pPr>
-      <w:r>
-        <w:rPr/>
+      <w:proofErr w:type="spellStart"/>
+      <w:r>
+        <w:t>ninguem</w:t>
+      </w:r>
+      <w:proofErr w:type="spellEnd"/>
+      <w:r>
+        <w:t xml:space="preserve"> precisou de ajuda</w:t>
+      </w:r>
+    </w:p>
+    <w:p/>
+    <w:p>
+      <w:r>
         <w:t>DIA</w:t>
       </w:r>
       <w:r>
-        <w:rPr/>
         <w:t xml:space="preserve"> </w:t>
       </w:r>
       <w:r>
-        <w:rPr/>
-        <w:t>(</w:t>
-      </w:r>
-      <w:r>
-        <w:rPr/>
-        <w:t>15/11)</w:t>
-      </w:r>
-    </w:p>
-    <w:p>
-      <w:pPr>
-        <w:pStyle w:val="Normal"/>
-      </w:pPr>
-      <w:r>
-        <w:rPr/>
+        <w:t>(15/11)</w:t>
+      </w:r>
+    </w:p>
+    <w:p>
+      <w:r>
         <w:t>Membros presentes:</w:t>
       </w:r>
     </w:p>
     <w:p>
-      <w:pPr>
-        <w:pStyle w:val="Normal"/>
-      </w:pPr>
-      <w:r>
-        <w:rPr/>
+      <w:r>
+        <w:lastRenderedPageBreak/>
         <w:t>- Arthur</w:t>
       </w:r>
     </w:p>
     <w:p>
-      <w:pPr>
-        <w:pStyle w:val="Normal"/>
-      </w:pPr>
-      <w:r>
-        <w:rPr/>
+      <w:r>
         <w:t>- Daniel</w:t>
       </w:r>
     </w:p>
     <w:p>
-      <w:pPr>
-        <w:pStyle w:val="Normal"/>
-      </w:pPr>
-      <w:r>
-        <w:rPr/>
+      <w:r>
         <w:t>- Davi</w:t>
       </w:r>
     </w:p>
     <w:p>
-      <w:pPr>
-        <w:pStyle w:val="Normal"/>
-      </w:pPr>
-      <w:r>
-        <w:rPr/>
+      <w:r>
         <w:t>- Leonardo</w:t>
       </w:r>
     </w:p>
     <w:p>
-      <w:pPr>
-        <w:pStyle w:val="Normal"/>
-      </w:pPr>
-      <w:r>
-        <w:rPr/>
-        <w:t>- Matteus</w:t>
-      </w:r>
-    </w:p>
-    <w:p>
-      <w:pPr>
-        <w:pStyle w:val="Normal"/>
-      </w:pPr>
-      <w:r>
-        <w:rPr/>
+      <w:r>
+        <w:t xml:space="preserve">- </w:t>
+      </w:r>
+      <w:proofErr w:type="spellStart"/>
+      <w:r>
+        <w:t>Matteus</w:t>
+      </w:r>
+      <w:proofErr w:type="spellEnd"/>
+    </w:p>
+    <w:p>
+      <w:r>
         <w:t>- Pedro</w:t>
       </w:r>
     </w:p>
     <w:p>
-      <w:pPr>
-        <w:pStyle w:val="Normal"/>
-      </w:pPr>
-      <w:r>
-        <w:rPr/>
+      <w:r>
         <w:t>O que discutimos:</w:t>
       </w:r>
     </w:p>
     <w:p>
-      <w:pPr>
-        <w:pStyle w:val="Normal"/>
-      </w:pPr>
-      <w:r>
-        <w:rPr/>
+      <w:proofErr w:type="spellStart"/>
+      <w:r>
         <w:t>Nos</w:t>
       </w:r>
-      <w:r>
-        <w:rPr/>
-        <w:t xml:space="preserve"> atualizamos sobre o que </w:t>
-      </w:r>
-      <w:r>
-        <w:rPr/>
-        <w:t>est</w:t>
-      </w:r>
-      <w:r>
-        <w:rPr/>
+      <w:proofErr w:type="spellEnd"/>
+      <w:r>
+        <w:t xml:space="preserve"> atualizamos sobre o que est</w:t>
+      </w:r>
+      <w:r>
         <w:t>á</w:t>
       </w:r>
       <w:r>
-        <w:rPr/>
         <w:t>v</w:t>
       </w:r>
       <w:r>
-        <w:rPr/>
         <w:t>a</w:t>
       </w:r>
       <w:r>
-        <w:rPr/>
-        <w:t>mos</w:t>
-      </w:r>
-      <w:r>
-        <w:rPr/>
-        <w:t xml:space="preserve"> fazendo e um dos membros precisou de ajuda na dashboard que era pra centralizar a </w:t>
-      </w:r>
-      <w:r>
-        <w:rPr/>
+        <w:t xml:space="preserve">mos fazendo e um dos membros precisou de ajuda na dashboard que era </w:t>
+      </w:r>
+      <w:proofErr w:type="gramStart"/>
+      <w:r>
+        <w:t>pra</w:t>
+      </w:r>
+      <w:proofErr w:type="gramEnd"/>
+      <w:r>
+        <w:t xml:space="preserve"> centralizar a </w:t>
+      </w:r>
+      <w:proofErr w:type="spellStart"/>
+      <w:r>
         <w:t>div</w:t>
       </w:r>
-      <w:r>
-        <w:rPr/>
+      <w:proofErr w:type="spellEnd"/>
+      <w:r>
         <w:t xml:space="preserve"> e alterar os valores</w:t>
       </w:r>
     </w:p>
-    <w:p>
-      <w:pPr>
-        <w:pStyle w:val="Normal"/>
-      </w:pPr>
-    </w:p>
-    <w:p>
-      <w:pPr>
-        <w:pStyle w:val="Normal"/>
-      </w:pPr>
-      <w:r>
-        <w:rPr/>
+    <w:p/>
+    <w:p>
+      <w:r>
         <w:t>DIA</w:t>
       </w:r>
       <w:r>
-        <w:rPr/>
         <w:t xml:space="preserve"> </w:t>
       </w:r>
       <w:r>
-        <w:rPr/>
-        <w:t>(</w:t>
-      </w:r>
-      <w:r>
-        <w:rPr/>
-        <w:t>16/11)</w:t>
-      </w:r>
-    </w:p>
-    <w:p>
-      <w:pPr>
-        <w:pStyle w:val="Normal"/>
-      </w:pPr>
-      <w:r>
-        <w:rPr/>
+        <w:t>(16/11)</w:t>
+      </w:r>
+    </w:p>
+    <w:p>
+      <w:r>
         <w:t>Membros presentes:</w:t>
       </w:r>
     </w:p>
     <w:p>
-      <w:pPr>
-        <w:pStyle w:val="Normal"/>
-      </w:pPr>
-      <w:r>
-        <w:rPr/>
+      <w:r>
         <w:t>- Arthur</w:t>
       </w:r>
     </w:p>
     <w:p>
-      <w:pPr>
-        <w:pStyle w:val="Normal"/>
-      </w:pPr>
-      <w:r>
-        <w:rPr/>
+      <w:r>
         <w:t>- Daniel</w:t>
       </w:r>
     </w:p>
     <w:p>
-      <w:pPr>
-        <w:pStyle w:val="Normal"/>
-      </w:pPr>
-      <w:r>
-        <w:rPr/>
+      <w:r>
         <w:t>- Davi</w:t>
       </w:r>
     </w:p>
     <w:p>
-      <w:pPr>
-        <w:pStyle w:val="Normal"/>
-      </w:pPr>
-      <w:r>
-        <w:rPr/>
+      <w:r>
         <w:t>- Leonardo</w:t>
       </w:r>
     </w:p>
     <w:p>
-      <w:pPr>
-        <w:pStyle w:val="Normal"/>
-      </w:pPr>
-      <w:r>
-        <w:rPr/>
-        <w:t>- Matteus</w:t>
-      </w:r>
-    </w:p>
-    <w:p>
-      <w:pPr>
-        <w:pStyle w:val="Normal"/>
-      </w:pPr>
-      <w:r>
-        <w:rPr/>
+      <w:r>
+        <w:t xml:space="preserve">- </w:t>
+      </w:r>
+      <w:proofErr w:type="spellStart"/>
+      <w:r>
+        <w:t>Matteus</w:t>
+      </w:r>
+      <w:proofErr w:type="spellEnd"/>
+    </w:p>
+    <w:p>
+      <w:r>
         <w:t>- Pedro</w:t>
       </w:r>
     </w:p>
     <w:p>
-      <w:pPr>
-        <w:pStyle w:val="Normal"/>
-      </w:pPr>
-      <w:r>
-        <w:rPr/>
+      <w:r>
         <w:t>O que discutimos:</w:t>
       </w:r>
     </w:p>
     <w:p>
-      <w:pPr>
-        <w:pStyle w:val="Normal"/>
-      </w:pPr>
-      <w:r>
-        <w:rPr/>
+      <w:proofErr w:type="spellStart"/>
+      <w:r>
         <w:t>Nos</w:t>
       </w:r>
-      <w:r>
-        <w:rPr/>
+      <w:proofErr w:type="spellEnd"/>
+      <w:r>
         <w:t xml:space="preserve"> atualizamos sobre o que fizemos e decidimos implementar o </w:t>
       </w:r>
-      <w:r>
-        <w:rPr/>
+      <w:proofErr w:type="spellStart"/>
+      <w:r>
         <w:t>back-end</w:t>
       </w:r>
-      <w:r>
-        <w:rPr/>
-        <w:t xml:space="preserve"> no nosso </w:t>
-      </w:r>
-      <w:r>
-        <w:rPr/>
-        <w:t>site</w:t>
-      </w:r>
-      <w:r>
-        <w:rPr/>
-        <w:t>,</w:t>
-      </w:r>
-      <w:r>
-        <w:rPr/>
-        <w:t xml:space="preserve"> onde pegamos a base da api do web-data-</w:t>
-      </w:r>
-      <w:r>
-        <w:rPr/>
+      <w:proofErr w:type="spellEnd"/>
+      <w:r>
+        <w:t xml:space="preserve"> no nosso site</w:t>
+      </w:r>
+      <w:r>
+        <w:t>, onde pegamos a base da api do web-data-</w:t>
+      </w:r>
+      <w:proofErr w:type="spellStart"/>
+      <w:r>
         <w:t>viz</w:t>
       </w:r>
-      <w:r>
-        <w:rPr/>
+      <w:proofErr w:type="spellEnd"/>
+      <w:r>
         <w:t xml:space="preserve"> e jogamos para dentro do nosso projeto</w:t>
       </w:r>
     </w:p>
-    <w:p>
-      <w:pPr>
-        <w:pStyle w:val="Normal"/>
-      </w:pPr>
-    </w:p>
-    <w:p>
-      <w:pPr>
-        <w:pStyle w:val="Normal"/>
-      </w:pPr>
-      <w:r>
-        <w:rPr/>
+    <w:p/>
+    <w:p>
+      <w:r>
         <w:t>DIA</w:t>
       </w:r>
       <w:r>
-        <w:rPr/>
         <w:t xml:space="preserve"> </w:t>
       </w:r>
       <w:r>
-        <w:rPr/>
-        <w:t>(</w:t>
-      </w:r>
-      <w:r>
-        <w:rPr/>
-        <w:t>17/11)</w:t>
-      </w:r>
-    </w:p>
-    <w:p>
-      <w:pPr>
-        <w:pStyle w:val="Normal"/>
-      </w:pPr>
-      <w:r>
-        <w:rPr/>
+        <w:t>(17/11)</w:t>
+      </w:r>
+    </w:p>
+    <w:p>
+      <w:r>
         <w:t>Membros presentes:</w:t>
       </w:r>
     </w:p>
     <w:p>
-      <w:pPr>
-        <w:pStyle w:val="Normal"/>
-      </w:pPr>
-      <w:r>
-        <w:rPr/>
+      <w:r>
         <w:t>- Arthur</w:t>
       </w:r>
     </w:p>
     <w:p>
-      <w:pPr>
-        <w:pStyle w:val="Normal"/>
-      </w:pPr>
-      <w:r>
-        <w:rPr/>
+      <w:r>
         <w:t>- Daniel</w:t>
       </w:r>
     </w:p>
     <w:p>
-      <w:pPr>
-        <w:pStyle w:val="Normal"/>
-      </w:pPr>
-      <w:r>
-        <w:rPr/>
+      <w:r>
         <w:t>- Davi</w:t>
       </w:r>
     </w:p>
     <w:p>
-      <w:pPr>
-        <w:pStyle w:val="Normal"/>
-      </w:pPr>
-      <w:r>
-        <w:rPr/>
+      <w:r>
         <w:t>- Leonardo</w:t>
       </w:r>
     </w:p>
     <w:p>
-      <w:pPr>
-        <w:pStyle w:val="Normal"/>
-      </w:pPr>
-      <w:r>
-        <w:rPr/>
-        <w:t>- Matteus</w:t>
-      </w:r>
-    </w:p>
-    <w:p>
-      <w:pPr>
-        <w:pStyle w:val="Normal"/>
-      </w:pPr>
-      <w:r>
-        <w:rPr/>
+      <w:r>
+        <w:t xml:space="preserve">- </w:t>
+      </w:r>
+      <w:proofErr w:type="spellStart"/>
+      <w:r>
+        <w:t>Matteus</w:t>
+      </w:r>
+      <w:proofErr w:type="spellEnd"/>
+    </w:p>
+    <w:p>
+      <w:r>
         <w:t>- Pedro</w:t>
       </w:r>
     </w:p>
     <w:p>
-      <w:pPr>
-        <w:pStyle w:val="Normal"/>
-      </w:pPr>
-      <w:r>
-        <w:rPr/>
+      <w:r>
         <w:t>O que discutimos:</w:t>
       </w:r>
     </w:p>
     <w:p>
-      <w:pPr>
-        <w:pStyle w:val="Normal"/>
-      </w:pPr>
-      <w:r>
-        <w:rPr/>
+      <w:r>
+        <w:lastRenderedPageBreak/>
         <w:t xml:space="preserve">Discutimos a respeito do banco de dados e decidimos que haveria uma mudança onde a empresa que cadastra o usuário, no site, após o feito o login da empresa, </w:t>
       </w:r>
       <w:r>
-        <w:rPr/>
         <w:t xml:space="preserve">a empresa poderia cadastrar o usuário e limitar os acessos que ele teria na dashboard, mexemos na </w:t>
       </w:r>
-      <w:r>
-        <w:rPr/>
+      <w:proofErr w:type="spellStart"/>
+      <w:r>
         <w:t>analytics</w:t>
       </w:r>
-      <w:r>
-        <w:rPr/>
+      <w:proofErr w:type="spellEnd"/>
+      <w:r>
         <w:t xml:space="preserve"> atualizamos os dados de temperatura e umidade do sistema de alerta</w:t>
       </w:r>
       <w:r>
-        <w:rPr/>
         <w:t xml:space="preserve"> </w:t>
       </w:r>
     </w:p>
+    <w:p/>
+    <w:p>
+      <w:r>
+        <w:t>Dia 20/11</w:t>
+      </w:r>
+    </w:p>
+    <w:p/>
+    <w:p>
+      <w:r>
+        <w:t>Membros presentes:</w:t>
+      </w:r>
+    </w:p>
+    <w:p>
+      <w:r>
+        <w:t>- Arthur</w:t>
+      </w:r>
+    </w:p>
+    <w:p>
+      <w:r>
+        <w:t>- Daniel</w:t>
+      </w:r>
+    </w:p>
+    <w:p>
+      <w:r>
+        <w:t>- Davi</w:t>
+      </w:r>
+    </w:p>
+    <w:p>
+      <w:r>
+        <w:t>- Leonardo</w:t>
+      </w:r>
+    </w:p>
+    <w:p>
+      <w:r>
+        <w:t xml:space="preserve">- </w:t>
+      </w:r>
+      <w:proofErr w:type="spellStart"/>
+      <w:r>
+        <w:t>Matteus</w:t>
+      </w:r>
+      <w:proofErr w:type="spellEnd"/>
+    </w:p>
+    <w:p>
+      <w:r>
+        <w:t>- Pedro</w:t>
+      </w:r>
+    </w:p>
+    <w:p>
+      <w:r>
+        <w:t>O que discutimos:</w:t>
+      </w:r>
+    </w:p>
+    <w:p>
+      <w:r>
+        <w:t xml:space="preserve">Discutimos como seria feita a Planilha de Homologação, e a configuração da ferramenta de help </w:t>
+      </w:r>
+      <w:proofErr w:type="spellStart"/>
+      <w:r>
+        <w:t>dask</w:t>
+      </w:r>
+      <w:proofErr w:type="spellEnd"/>
+    </w:p>
+    <w:p/>
+    <w:p>
+      <w:r>
+        <w:t>Dia 21/11</w:t>
+      </w:r>
+    </w:p>
+    <w:p>
+      <w:r>
+        <w:t>Membros presentes:</w:t>
+      </w:r>
+    </w:p>
+    <w:p>
+      <w:r>
+        <w:t>- Arthur</w:t>
+      </w:r>
+    </w:p>
+    <w:p>
+      <w:r>
+        <w:t>- Daniel</w:t>
+      </w:r>
+    </w:p>
+    <w:p>
+      <w:r>
+        <w:t>- Davi</w:t>
+      </w:r>
+    </w:p>
+    <w:p>
+      <w:r>
+        <w:t>- Leonardo</w:t>
+      </w:r>
+    </w:p>
+    <w:p>
+      <w:r>
+        <w:t xml:space="preserve">- </w:t>
+      </w:r>
+      <w:proofErr w:type="spellStart"/>
+      <w:r>
+        <w:t>Matteus</w:t>
+      </w:r>
+      <w:proofErr w:type="spellEnd"/>
+    </w:p>
+    <w:p>
+      <w:r>
+        <w:t>- Pedro</w:t>
+      </w:r>
+    </w:p>
+    <w:p>
+      <w:r>
+        <w:t>O que discutimos:</w:t>
+      </w:r>
+    </w:p>
+    <w:p>
+      <w:r>
+        <w:t>Foi discutido como seria feito a integração do iot e em quais máquinas seriam usadas</w:t>
+      </w:r>
+    </w:p>
+    <w:p/>
+    <w:p/>
+    <w:p/>
+    <w:p/>
+    <w:p>
+      <w:r>
+        <w:t>Dia 2</w:t>
+      </w:r>
+      <w:r>
+        <w:t>2</w:t>
+      </w:r>
+      <w:r>
+        <w:t>/11</w:t>
+      </w:r>
+    </w:p>
+    <w:p>
+      <w:r>
+        <w:lastRenderedPageBreak/>
+        <w:t>Membros presentes:</w:t>
+      </w:r>
+    </w:p>
+    <w:p>
+      <w:r>
+        <w:t>- Arthur</w:t>
+      </w:r>
+    </w:p>
+    <w:p>
+      <w:r>
+        <w:t>- Daniel</w:t>
+      </w:r>
+    </w:p>
+    <w:p>
+      <w:r>
+        <w:t>- Davi</w:t>
+      </w:r>
+    </w:p>
+    <w:p>
+      <w:r>
+        <w:t>- Leonardo</w:t>
+      </w:r>
+    </w:p>
+    <w:p>
+      <w:r>
+        <w:t xml:space="preserve">- </w:t>
+      </w:r>
+      <w:proofErr w:type="spellStart"/>
+      <w:r>
+        <w:t>Matteus</w:t>
+      </w:r>
+      <w:proofErr w:type="spellEnd"/>
+    </w:p>
+    <w:p>
+      <w:r>
+        <w:t>- Pedro</w:t>
+      </w:r>
+    </w:p>
+    <w:p>
+      <w:r>
+        <w:t>O que discutimos:</w:t>
+      </w:r>
+    </w:p>
+    <w:p>
+      <w:r>
+        <w:t xml:space="preserve">Foi feita a criptografia de senhas no banco de dados </w:t>
+      </w:r>
+    </w:p>
+    <w:p/>
+    <w:p/>
+    <w:p>
+      <w:r>
+        <w:t>Dia 2</w:t>
+      </w:r>
+      <w:r>
+        <w:t>3</w:t>
+      </w:r>
+      <w:r>
+        <w:t>/11</w:t>
+      </w:r>
+    </w:p>
+    <w:p>
+      <w:r>
+        <w:t>Membros presentes:</w:t>
+      </w:r>
+    </w:p>
+    <w:p>
+      <w:r>
+        <w:t>- Arthur</w:t>
+      </w:r>
+    </w:p>
+    <w:p>
+      <w:r>
+        <w:t>- Daniel</w:t>
+      </w:r>
+    </w:p>
+    <w:p>
+      <w:r>
+        <w:t>- Davi</w:t>
+      </w:r>
+    </w:p>
+    <w:p>
+      <w:r>
+        <w:t>- Leonardo</w:t>
+      </w:r>
+    </w:p>
+    <w:p>
+      <w:r>
+        <w:t xml:space="preserve">- </w:t>
+      </w:r>
+      <w:proofErr w:type="spellStart"/>
+      <w:r>
+        <w:t>Matteus</w:t>
+      </w:r>
+      <w:proofErr w:type="spellEnd"/>
+    </w:p>
+    <w:p>
+      <w:r>
+        <w:t>- Pedro</w:t>
+      </w:r>
+    </w:p>
+    <w:p>
+      <w:r>
+        <w:t>O que discutimos:</w:t>
+      </w:r>
+    </w:p>
+    <w:p>
+      <w:r>
+        <w:t>Foi discutido como seria feito a parte de analytcs do site e coligação dos dados na Dash</w:t>
+      </w:r>
+    </w:p>
+    <w:p/>
+    <w:p/>
+    <w:p/>
+    <w:p/>
     <w:sectPr>
-      <w:pgSz w:w="11906" w:h="16838" w:orient="portrait"/>
+      <w:pgSz w:w="11906" w:h="16838"/>
       <w:pgMar w:top="1440" w:right="1440" w:bottom="1440" w:left="1440" w:header="720" w:footer="720" w:gutter="0"/>
       <w:cols w:space="720"/>
       <w:docGrid w:linePitch="360"/>
@@ -687,11 +720,12 @@
 </file>
 
 <file path=word/numbering.xml><?xml version="1.0" encoding="utf-8"?>
-<w:numbering xmlns:w="http://schemas.openxmlformats.org/wordprocessingml/2006/main">
-  <w:abstractNum xmlns:w="http://schemas.openxmlformats.org/wordprocessingml/2006/main" w:abstractNumId="4">
-    <w:nsid w:val="697c9609"/>
-    <w:multiLevelType xmlns:w="http://schemas.openxmlformats.org/wordprocessingml/2006/main" w:val="hybridMultilevel"/>
-    <w:lvl xmlns:w="http://schemas.openxmlformats.org/wordprocessingml/2006/main" w:ilvl="0">
+<w:numbering xmlns:wpc="http://schemas.microsoft.com/office/word/2010/wordprocessingCanvas" xmlns:cx="http://schemas.microsoft.com/office/drawing/2014/chartex" xmlns:cx1="http://schemas.microsoft.com/office/drawing/2015/9/8/chartex" xmlns:cx2="http://schemas.microsoft.com/office/drawing/2015/10/21/chartex" xmlns:cx3="http://schemas.microsoft.com/office/drawing/2016/5/9/chartex" xmlns:cx4="http://schemas.microsoft.com/office/drawing/2016/5/10/chartex" xmlns:cx5="http://schemas.microsoft.com/office/drawing/2016/5/11/chartex" xmlns:cx6="http://schemas.microsoft.com/office/drawing/2016/5/12/chartex" xmlns:cx7="http://schemas.microsoft.com/office/drawing/2016/5/13/chartex" xmlns:cx8="http://schemas.microsoft.com/office/drawing/2016/5/14/chartex" xmlns:mc="http://schemas.openxmlformats.org/markup-compatibility/2006" xmlns:aink="http://schemas.microsoft.com/office/drawing/2016/ink" xmlns:am3d="http://schemas.microsoft.com/office/drawing/2017/model3d" xmlns:o="urn:schemas-microsoft-com:office:office" xmlns:oel="http://schemas.microsoft.com/office/2019/extlst" xmlns:r="http://schemas.openxmlformats.org/officeDocument/2006/relationships" xmlns:m="http://schemas.openxmlformats.org/officeDocument/2006/math" xmlns:v="urn:schemas-microsoft-com:vml" xmlns:wp14="http://schemas.microsoft.com/office/word/2010/wordprocessingDrawing" xmlns:wp="http://schemas.openxmlformats.org/drawingml/2006/wordprocessingDrawing" xmlns:w10="urn:schemas-microsoft-com:office:word" xmlns:w="http://schemas.openxmlformats.org/wordprocessingml/2006/main" xmlns:w14="http://schemas.microsoft.com/office/word/2010/wordml" xmlns:w15="http://schemas.microsoft.com/office/word/2012/wordml" xmlns:w16cex="http://schemas.microsoft.com/office/word/2018/wordml/cex" xmlns:w16cid="http://schemas.microsoft.com/office/word/2016/wordml/cid" xmlns:w16="http://schemas.microsoft.com/office/word/2018/wordml" xmlns:w16sdtdh="http://schemas.microsoft.com/office/word/2020/wordml/sdtdatahash" xmlns:w16se="http://schemas.microsoft.com/office/word/2015/wordml/symex" xmlns:wpg="http://schemas.microsoft.com/office/word/2010/wordprocessingGroup" xmlns:wpi="http://schemas.microsoft.com/office/word/2010/wordprocessingInk" xmlns:wne="http://schemas.microsoft.com/office/word/2006/wordml" xmlns:wps="http://schemas.microsoft.com/office/word/2010/wordprocessingShape" mc:Ignorable="w14 w15 w16se w16cid w16 w16cex w16sdtdh wp14">
+  <w:abstractNum w:abstractNumId="0" w15:restartNumberingAfterBreak="0">
+    <w:nsid w:val="12B2C70B"/>
+    <w:multiLevelType w:val="hybridMultilevel"/>
+    <w:tmpl w:val="777AF738"/>
+    <w:lvl w:ilvl="0" w:tplc="CD82A9FA">
       <w:start w:val="1"/>
       <w:numFmt w:val="bullet"/>
       <w:lvlText w:val="-"/>
@@ -700,10 +734,10 @@
         <w:ind w:left="720" w:hanging="360"/>
       </w:pPr>
       <w:rPr>
-        <w:rFonts w:hint="default" w:ascii="Calibri" w:hAnsi="Calibri"/>
-      </w:rPr>
-    </w:lvl>
-    <w:lvl xmlns:w="http://schemas.openxmlformats.org/wordprocessingml/2006/main" w:ilvl="1">
+        <w:rFonts w:ascii="Calibri" w:hAnsi="Calibri" w:hint="default"/>
+      </w:rPr>
+    </w:lvl>
+    <w:lvl w:ilvl="1" w:tplc="69CE67D8">
       <w:start w:val="1"/>
       <w:numFmt w:val="bullet"/>
       <w:lvlText w:val="o"/>
@@ -712,10 +746,10 @@
         <w:ind w:left="1440" w:hanging="360"/>
       </w:pPr>
       <w:rPr>
-        <w:rFonts w:hint="default" w:ascii="Courier New" w:hAnsi="Courier New"/>
-      </w:rPr>
-    </w:lvl>
-    <w:lvl xmlns:w="http://schemas.openxmlformats.org/wordprocessingml/2006/main" w:ilvl="2">
+        <w:rFonts w:ascii="Courier New" w:hAnsi="Courier New" w:hint="default"/>
+      </w:rPr>
+    </w:lvl>
+    <w:lvl w:ilvl="2" w:tplc="24B0D67A">
       <w:start w:val="1"/>
       <w:numFmt w:val="bullet"/>
       <w:lvlText w:val=""/>
@@ -724,10 +758,10 @@
         <w:ind w:left="2160" w:hanging="360"/>
       </w:pPr>
       <w:rPr>
-        <w:rFonts w:hint="default" w:ascii="Wingdings" w:hAnsi="Wingdings"/>
-      </w:rPr>
-    </w:lvl>
-    <w:lvl xmlns:w="http://schemas.openxmlformats.org/wordprocessingml/2006/main" w:ilvl="3">
+        <w:rFonts w:ascii="Wingdings" w:hAnsi="Wingdings" w:hint="default"/>
+      </w:rPr>
+    </w:lvl>
+    <w:lvl w:ilvl="3" w:tplc="C54EF00A">
       <w:start w:val="1"/>
       <w:numFmt w:val="bullet"/>
       <w:lvlText w:val=""/>
@@ -736,10 +770,10 @@
         <w:ind w:left="2880" w:hanging="360"/>
       </w:pPr>
       <w:rPr>
-        <w:rFonts w:hint="default" w:ascii="Symbol" w:hAnsi="Symbol"/>
-      </w:rPr>
-    </w:lvl>
-    <w:lvl xmlns:w="http://schemas.openxmlformats.org/wordprocessingml/2006/main" w:ilvl="4">
+        <w:rFonts w:ascii="Symbol" w:hAnsi="Symbol" w:hint="default"/>
+      </w:rPr>
+    </w:lvl>
+    <w:lvl w:ilvl="4" w:tplc="74881866">
       <w:start w:val="1"/>
       <w:numFmt w:val="bullet"/>
       <w:lvlText w:val="o"/>
@@ -748,10 +782,10 @@
         <w:ind w:left="3600" w:hanging="360"/>
       </w:pPr>
       <w:rPr>
-        <w:rFonts w:hint="default" w:ascii="Courier New" w:hAnsi="Courier New"/>
-      </w:rPr>
-    </w:lvl>
-    <w:lvl xmlns:w="http://schemas.openxmlformats.org/wordprocessingml/2006/main" w:ilvl="5">
+        <w:rFonts w:ascii="Courier New" w:hAnsi="Courier New" w:hint="default"/>
+      </w:rPr>
+    </w:lvl>
+    <w:lvl w:ilvl="5" w:tplc="56547070">
       <w:start w:val="1"/>
       <w:numFmt w:val="bullet"/>
       <w:lvlText w:val=""/>
@@ -760,10 +794,10 @@
         <w:ind w:left="4320" w:hanging="360"/>
       </w:pPr>
       <w:rPr>
-        <w:rFonts w:hint="default" w:ascii="Wingdings" w:hAnsi="Wingdings"/>
-      </w:rPr>
-    </w:lvl>
-    <w:lvl xmlns:w="http://schemas.openxmlformats.org/wordprocessingml/2006/main" w:ilvl="6">
+        <w:rFonts w:ascii="Wingdings" w:hAnsi="Wingdings" w:hint="default"/>
+      </w:rPr>
+    </w:lvl>
+    <w:lvl w:ilvl="6" w:tplc="E67A8FD8">
       <w:start w:val="1"/>
       <w:numFmt w:val="bullet"/>
       <w:lvlText w:val=""/>
@@ -772,10 +806,10 @@
         <w:ind w:left="5040" w:hanging="360"/>
       </w:pPr>
       <w:rPr>
-        <w:rFonts w:hint="default" w:ascii="Symbol" w:hAnsi="Symbol"/>
-      </w:rPr>
-    </w:lvl>
-    <w:lvl xmlns:w="http://schemas.openxmlformats.org/wordprocessingml/2006/main" w:ilvl="7">
+        <w:rFonts w:ascii="Symbol" w:hAnsi="Symbol" w:hint="default"/>
+      </w:rPr>
+    </w:lvl>
+    <w:lvl w:ilvl="7" w:tplc="B86C7C50">
       <w:start w:val="1"/>
       <w:numFmt w:val="bullet"/>
       <w:lvlText w:val="o"/>
@@ -784,10 +818,10 @@
         <w:ind w:left="5760" w:hanging="360"/>
       </w:pPr>
       <w:rPr>
-        <w:rFonts w:hint="default" w:ascii="Courier New" w:hAnsi="Courier New"/>
-      </w:rPr>
-    </w:lvl>
-    <w:lvl xmlns:w="http://schemas.openxmlformats.org/wordprocessingml/2006/main" w:ilvl="8">
+        <w:rFonts w:ascii="Courier New" w:hAnsi="Courier New" w:hint="default"/>
+      </w:rPr>
+    </w:lvl>
+    <w:lvl w:ilvl="8" w:tplc="8F842560">
       <w:start w:val="1"/>
       <w:numFmt w:val="bullet"/>
       <w:lvlText w:val=""/>
@@ -796,14 +830,15 @@
         <w:ind w:left="6480" w:hanging="360"/>
       </w:pPr>
       <w:rPr>
-        <w:rFonts w:hint="default" w:ascii="Wingdings" w:hAnsi="Wingdings"/>
+        <w:rFonts w:ascii="Wingdings" w:hAnsi="Wingdings" w:hint="default"/>
       </w:rPr>
     </w:lvl>
   </w:abstractNum>
-  <w:abstractNum xmlns:w="http://schemas.openxmlformats.org/wordprocessingml/2006/main" w:abstractNumId="3">
-    <w:nsid w:val="12b2c70b"/>
-    <w:multiLevelType xmlns:w="http://schemas.openxmlformats.org/wordprocessingml/2006/main" w:val="hybridMultilevel"/>
-    <w:lvl xmlns:w="http://schemas.openxmlformats.org/wordprocessingml/2006/main" w:ilvl="0">
+  <w:abstractNum w:abstractNumId="1" w15:restartNumberingAfterBreak="0">
+    <w:nsid w:val="1C98B2C2"/>
+    <w:multiLevelType w:val="hybridMultilevel"/>
+    <w:tmpl w:val="902417B4"/>
+    <w:lvl w:ilvl="0" w:tplc="DA9884BE">
       <w:start w:val="1"/>
       <w:numFmt w:val="bullet"/>
       <w:lvlText w:val="-"/>
@@ -812,10 +847,10 @@
         <w:ind w:left="720" w:hanging="360"/>
       </w:pPr>
       <w:rPr>
-        <w:rFonts w:hint="default" w:ascii="Calibri" w:hAnsi="Calibri"/>
-      </w:rPr>
-    </w:lvl>
-    <w:lvl xmlns:w="http://schemas.openxmlformats.org/wordprocessingml/2006/main" w:ilvl="1">
+        <w:rFonts w:ascii="Calibri" w:hAnsi="Calibri" w:hint="default"/>
+      </w:rPr>
+    </w:lvl>
+    <w:lvl w:ilvl="1" w:tplc="114E419A">
       <w:start w:val="1"/>
       <w:numFmt w:val="bullet"/>
       <w:lvlText w:val="o"/>
@@ -824,10 +859,10 @@
         <w:ind w:left="1440" w:hanging="360"/>
       </w:pPr>
       <w:rPr>
-        <w:rFonts w:hint="default" w:ascii="Courier New" w:hAnsi="Courier New"/>
-      </w:rPr>
-    </w:lvl>
-    <w:lvl xmlns:w="http://schemas.openxmlformats.org/wordprocessingml/2006/main" w:ilvl="2">
+        <w:rFonts w:ascii="Courier New" w:hAnsi="Courier New" w:hint="default"/>
+      </w:rPr>
+    </w:lvl>
+    <w:lvl w:ilvl="2" w:tplc="293426B0">
       <w:start w:val="1"/>
       <w:numFmt w:val="bullet"/>
       <w:lvlText w:val=""/>
@@ -836,10 +871,10 @@
         <w:ind w:left="2160" w:hanging="360"/>
       </w:pPr>
       <w:rPr>
-        <w:rFonts w:hint="default" w:ascii="Wingdings" w:hAnsi="Wingdings"/>
-      </w:rPr>
-    </w:lvl>
-    <w:lvl xmlns:w="http://schemas.openxmlformats.org/wordprocessingml/2006/main" w:ilvl="3">
+        <w:rFonts w:ascii="Wingdings" w:hAnsi="Wingdings" w:hint="default"/>
+      </w:rPr>
+    </w:lvl>
+    <w:lvl w:ilvl="3" w:tplc="71C87256">
       <w:start w:val="1"/>
       <w:numFmt w:val="bullet"/>
       <w:lvlText w:val=""/>
@@ -848,10 +883,10 @@
         <w:ind w:left="2880" w:hanging="360"/>
       </w:pPr>
       <w:rPr>
-        <w:rFonts w:hint="default" w:ascii="Symbol" w:hAnsi="Symbol"/>
-      </w:rPr>
-    </w:lvl>
-    <w:lvl xmlns:w="http://schemas.openxmlformats.org/wordprocessingml/2006/main" w:ilvl="4">
+        <w:rFonts w:ascii="Symbol" w:hAnsi="Symbol" w:hint="default"/>
+      </w:rPr>
+    </w:lvl>
+    <w:lvl w:ilvl="4" w:tplc="C5421A74">
       <w:start w:val="1"/>
       <w:numFmt w:val="bullet"/>
       <w:lvlText w:val="o"/>
@@ -860,10 +895,10 @@
         <w:ind w:left="3600" w:hanging="360"/>
       </w:pPr>
       <w:rPr>
-        <w:rFonts w:hint="default" w:ascii="Courier New" w:hAnsi="Courier New"/>
-      </w:rPr>
-    </w:lvl>
-    <w:lvl xmlns:w="http://schemas.openxmlformats.org/wordprocessingml/2006/main" w:ilvl="5">
+        <w:rFonts w:ascii="Courier New" w:hAnsi="Courier New" w:hint="default"/>
+      </w:rPr>
+    </w:lvl>
+    <w:lvl w:ilvl="5" w:tplc="1498650C">
       <w:start w:val="1"/>
       <w:numFmt w:val="bullet"/>
       <w:lvlText w:val=""/>
@@ -872,10 +907,10 @@
         <w:ind w:left="4320" w:hanging="360"/>
       </w:pPr>
       <w:rPr>
-        <w:rFonts w:hint="default" w:ascii="Wingdings" w:hAnsi="Wingdings"/>
-      </w:rPr>
-    </w:lvl>
-    <w:lvl xmlns:w="http://schemas.openxmlformats.org/wordprocessingml/2006/main" w:ilvl="6">
+        <w:rFonts w:ascii="Wingdings" w:hAnsi="Wingdings" w:hint="default"/>
+      </w:rPr>
+    </w:lvl>
+    <w:lvl w:ilvl="6" w:tplc="F5D6D07A">
       <w:start w:val="1"/>
       <w:numFmt w:val="bullet"/>
       <w:lvlText w:val=""/>
@@ -884,10 +919,10 @@
         <w:ind w:left="5040" w:hanging="360"/>
       </w:pPr>
       <w:rPr>
-        <w:rFonts w:hint="default" w:ascii="Symbol" w:hAnsi="Symbol"/>
-      </w:rPr>
-    </w:lvl>
-    <w:lvl xmlns:w="http://schemas.openxmlformats.org/wordprocessingml/2006/main" w:ilvl="7">
+        <w:rFonts w:ascii="Symbol" w:hAnsi="Symbol" w:hint="default"/>
+      </w:rPr>
+    </w:lvl>
+    <w:lvl w:ilvl="7" w:tplc="6EBC970A">
       <w:start w:val="1"/>
       <w:numFmt w:val="bullet"/>
       <w:lvlText w:val="o"/>
@@ -896,10 +931,10 @@
         <w:ind w:left="5760" w:hanging="360"/>
       </w:pPr>
       <w:rPr>
-        <w:rFonts w:hint="default" w:ascii="Courier New" w:hAnsi="Courier New"/>
-      </w:rPr>
-    </w:lvl>
-    <w:lvl xmlns:w="http://schemas.openxmlformats.org/wordprocessingml/2006/main" w:ilvl="8">
+        <w:rFonts w:ascii="Courier New" w:hAnsi="Courier New" w:hint="default"/>
+      </w:rPr>
+    </w:lvl>
+    <w:lvl w:ilvl="8" w:tplc="C15218BE">
       <w:start w:val="1"/>
       <w:numFmt w:val="bullet"/>
       <w:lvlText w:val=""/>
@@ -908,14 +943,15 @@
         <w:ind w:left="6480" w:hanging="360"/>
       </w:pPr>
       <w:rPr>
-        <w:rFonts w:hint="default" w:ascii="Wingdings" w:hAnsi="Wingdings"/>
+        <w:rFonts w:ascii="Wingdings" w:hAnsi="Wingdings" w:hint="default"/>
       </w:rPr>
     </w:lvl>
   </w:abstractNum>
-  <w:abstractNum xmlns:w="http://schemas.openxmlformats.org/wordprocessingml/2006/main" w:abstractNumId="2">
-    <w:nsid w:val="29caef8d"/>
-    <w:multiLevelType xmlns:w="http://schemas.openxmlformats.org/wordprocessingml/2006/main" w:val="hybridMultilevel"/>
-    <w:lvl xmlns:w="http://schemas.openxmlformats.org/wordprocessingml/2006/main" w:ilvl="0">
+  <w:abstractNum w:abstractNumId="2" w15:restartNumberingAfterBreak="0">
+    <w:nsid w:val="29CAEF8D"/>
+    <w:multiLevelType w:val="hybridMultilevel"/>
+    <w:tmpl w:val="3738DC16"/>
+    <w:lvl w:ilvl="0" w:tplc="EC74D652">
       <w:start w:val="1"/>
       <w:numFmt w:val="bullet"/>
       <w:lvlText w:val="-"/>
@@ -924,10 +960,10 @@
         <w:ind w:left="720" w:hanging="360"/>
       </w:pPr>
       <w:rPr>
-        <w:rFonts w:hint="default" w:ascii="Calibri" w:hAnsi="Calibri"/>
-      </w:rPr>
-    </w:lvl>
-    <w:lvl xmlns:w="http://schemas.openxmlformats.org/wordprocessingml/2006/main" w:ilvl="1">
+        <w:rFonts w:ascii="Calibri" w:hAnsi="Calibri" w:hint="default"/>
+      </w:rPr>
+    </w:lvl>
+    <w:lvl w:ilvl="1" w:tplc="85E65882">
       <w:start w:val="1"/>
       <w:numFmt w:val="bullet"/>
       <w:lvlText w:val="o"/>
@@ -936,10 +972,10 @@
         <w:ind w:left="1440" w:hanging="360"/>
       </w:pPr>
       <w:rPr>
-        <w:rFonts w:hint="default" w:ascii="Courier New" w:hAnsi="Courier New"/>
-      </w:rPr>
-    </w:lvl>
-    <w:lvl xmlns:w="http://schemas.openxmlformats.org/wordprocessingml/2006/main" w:ilvl="2">
+        <w:rFonts w:ascii="Courier New" w:hAnsi="Courier New" w:hint="default"/>
+      </w:rPr>
+    </w:lvl>
+    <w:lvl w:ilvl="2" w:tplc="D6D2B2C2">
       <w:start w:val="1"/>
       <w:numFmt w:val="bullet"/>
       <w:lvlText w:val=""/>
@@ -948,10 +984,10 @@
         <w:ind w:left="2160" w:hanging="360"/>
       </w:pPr>
       <w:rPr>
-        <w:rFonts w:hint="default" w:ascii="Wingdings" w:hAnsi="Wingdings"/>
-      </w:rPr>
-    </w:lvl>
-    <w:lvl xmlns:w="http://schemas.openxmlformats.org/wordprocessingml/2006/main" w:ilvl="3">
+        <w:rFonts w:ascii="Wingdings" w:hAnsi="Wingdings" w:hint="default"/>
+      </w:rPr>
+    </w:lvl>
+    <w:lvl w:ilvl="3" w:tplc="4D6A73CC">
       <w:start w:val="1"/>
       <w:numFmt w:val="bullet"/>
       <w:lvlText w:val=""/>
@@ -960,10 +996,10 @@
         <w:ind w:left="2880" w:hanging="360"/>
       </w:pPr>
       <w:rPr>
-        <w:rFonts w:hint="default" w:ascii="Symbol" w:hAnsi="Symbol"/>
-      </w:rPr>
-    </w:lvl>
-    <w:lvl xmlns:w="http://schemas.openxmlformats.org/wordprocessingml/2006/main" w:ilvl="4">
+        <w:rFonts w:ascii="Symbol" w:hAnsi="Symbol" w:hint="default"/>
+      </w:rPr>
+    </w:lvl>
+    <w:lvl w:ilvl="4" w:tplc="B6101E00">
       <w:start w:val="1"/>
       <w:numFmt w:val="bullet"/>
       <w:lvlText w:val="o"/>
@@ -972,10 +1008,10 @@
         <w:ind w:left="3600" w:hanging="360"/>
       </w:pPr>
       <w:rPr>
-        <w:rFonts w:hint="default" w:ascii="Courier New" w:hAnsi="Courier New"/>
-      </w:rPr>
-    </w:lvl>
-    <w:lvl xmlns:w="http://schemas.openxmlformats.org/wordprocessingml/2006/main" w:ilvl="5">
+        <w:rFonts w:ascii="Courier New" w:hAnsi="Courier New" w:hint="default"/>
+      </w:rPr>
+    </w:lvl>
+    <w:lvl w:ilvl="5" w:tplc="67CA2490">
       <w:start w:val="1"/>
       <w:numFmt w:val="bullet"/>
       <w:lvlText w:val=""/>
@@ -984,10 +1020,10 @@
         <w:ind w:left="4320" w:hanging="360"/>
       </w:pPr>
       <w:rPr>
-        <w:rFonts w:hint="default" w:ascii="Wingdings" w:hAnsi="Wingdings"/>
-      </w:rPr>
-    </w:lvl>
-    <w:lvl xmlns:w="http://schemas.openxmlformats.org/wordprocessingml/2006/main" w:ilvl="6">
+        <w:rFonts w:ascii="Wingdings" w:hAnsi="Wingdings" w:hint="default"/>
+      </w:rPr>
+    </w:lvl>
+    <w:lvl w:ilvl="6" w:tplc="06984444">
       <w:start w:val="1"/>
       <w:numFmt w:val="bullet"/>
       <w:lvlText w:val=""/>
@@ -996,10 +1032,10 @@
         <w:ind w:left="5040" w:hanging="360"/>
       </w:pPr>
       <w:rPr>
-        <w:rFonts w:hint="default" w:ascii="Symbol" w:hAnsi="Symbol"/>
-      </w:rPr>
-    </w:lvl>
-    <w:lvl xmlns:w="http://schemas.openxmlformats.org/wordprocessingml/2006/main" w:ilvl="7">
+        <w:rFonts w:ascii="Symbol" w:hAnsi="Symbol" w:hint="default"/>
+      </w:rPr>
+    </w:lvl>
+    <w:lvl w:ilvl="7" w:tplc="54EECA60">
       <w:start w:val="1"/>
       <w:numFmt w:val="bullet"/>
       <w:lvlText w:val="o"/>
@@ -1008,10 +1044,10 @@
         <w:ind w:left="5760" w:hanging="360"/>
       </w:pPr>
       <w:rPr>
-        <w:rFonts w:hint="default" w:ascii="Courier New" w:hAnsi="Courier New"/>
-      </w:rPr>
-    </w:lvl>
-    <w:lvl xmlns:w="http://schemas.openxmlformats.org/wordprocessingml/2006/main" w:ilvl="8">
+        <w:rFonts w:ascii="Courier New" w:hAnsi="Courier New" w:hint="default"/>
+      </w:rPr>
+    </w:lvl>
+    <w:lvl w:ilvl="8" w:tplc="5B6CAF94">
       <w:start w:val="1"/>
       <w:numFmt w:val="bullet"/>
       <w:lvlText w:val=""/>
@@ -1020,14 +1056,15 @@
         <w:ind w:left="6480" w:hanging="360"/>
       </w:pPr>
       <w:rPr>
-        <w:rFonts w:hint="default" w:ascii="Wingdings" w:hAnsi="Wingdings"/>
+        <w:rFonts w:ascii="Wingdings" w:hAnsi="Wingdings" w:hint="default"/>
       </w:rPr>
     </w:lvl>
   </w:abstractNum>
-  <w:abstractNum xmlns:w="http://schemas.openxmlformats.org/wordprocessingml/2006/main" w:abstractNumId="1">
-    <w:nsid w:val="1c98b2c2"/>
-    <w:multiLevelType xmlns:w="http://schemas.openxmlformats.org/wordprocessingml/2006/main" w:val="hybridMultilevel"/>
-    <w:lvl xmlns:w="http://schemas.openxmlformats.org/wordprocessingml/2006/main" w:ilvl="0">
+  <w:abstractNum w:abstractNumId="3" w15:restartNumberingAfterBreak="0">
+    <w:nsid w:val="697C9609"/>
+    <w:multiLevelType w:val="hybridMultilevel"/>
+    <w:tmpl w:val="B86805B6"/>
+    <w:lvl w:ilvl="0" w:tplc="9A486C4C">
       <w:start w:val="1"/>
       <w:numFmt w:val="bullet"/>
       <w:lvlText w:val="-"/>
@@ -1036,10 +1073,10 @@
         <w:ind w:left="720" w:hanging="360"/>
       </w:pPr>
       <w:rPr>
-        <w:rFonts w:hint="default" w:ascii="Calibri" w:hAnsi="Calibri"/>
-      </w:rPr>
-    </w:lvl>
-    <w:lvl xmlns:w="http://schemas.openxmlformats.org/wordprocessingml/2006/main" w:ilvl="1">
+        <w:rFonts w:ascii="Calibri" w:hAnsi="Calibri" w:hint="default"/>
+      </w:rPr>
+    </w:lvl>
+    <w:lvl w:ilvl="1" w:tplc="41166352">
       <w:start w:val="1"/>
       <w:numFmt w:val="bullet"/>
       <w:lvlText w:val="o"/>
@@ -1048,10 +1085,10 @@
         <w:ind w:left="1440" w:hanging="360"/>
       </w:pPr>
       <w:rPr>
-        <w:rFonts w:hint="default" w:ascii="Courier New" w:hAnsi="Courier New"/>
-      </w:rPr>
-    </w:lvl>
-    <w:lvl xmlns:w="http://schemas.openxmlformats.org/wordprocessingml/2006/main" w:ilvl="2">
+        <w:rFonts w:ascii="Courier New" w:hAnsi="Courier New" w:hint="default"/>
+      </w:rPr>
+    </w:lvl>
+    <w:lvl w:ilvl="2" w:tplc="CD129F8E">
       <w:start w:val="1"/>
       <w:numFmt w:val="bullet"/>
       <w:lvlText w:val=""/>
@@ -1060,10 +1097,10 @@
         <w:ind w:left="2160" w:hanging="360"/>
       </w:pPr>
       <w:rPr>
-        <w:rFonts w:hint="default" w:ascii="Wingdings" w:hAnsi="Wingdings"/>
-      </w:rPr>
-    </w:lvl>
-    <w:lvl xmlns:w="http://schemas.openxmlformats.org/wordprocessingml/2006/main" w:ilvl="3">
+        <w:rFonts w:ascii="Wingdings" w:hAnsi="Wingdings" w:hint="default"/>
+      </w:rPr>
+    </w:lvl>
+    <w:lvl w:ilvl="3" w:tplc="71D6A11E">
       <w:start w:val="1"/>
       <w:numFmt w:val="bullet"/>
       <w:lvlText w:val=""/>
@@ -1072,10 +1109,10 @@
         <w:ind w:left="2880" w:hanging="360"/>
       </w:pPr>
       <w:rPr>
-        <w:rFonts w:hint="default" w:ascii="Symbol" w:hAnsi="Symbol"/>
-      </w:rPr>
-    </w:lvl>
-    <w:lvl xmlns:w="http://schemas.openxmlformats.org/wordprocessingml/2006/main" w:ilvl="4">
+        <w:rFonts w:ascii="Symbol" w:hAnsi="Symbol" w:hint="default"/>
+      </w:rPr>
+    </w:lvl>
+    <w:lvl w:ilvl="4" w:tplc="949CBAD6">
       <w:start w:val="1"/>
       <w:numFmt w:val="bullet"/>
       <w:lvlText w:val="o"/>
@@ -1084,10 +1121,10 @@
         <w:ind w:left="3600" w:hanging="360"/>
       </w:pPr>
       <w:rPr>
-        <w:rFonts w:hint="default" w:ascii="Courier New" w:hAnsi="Courier New"/>
-      </w:rPr>
-    </w:lvl>
-    <w:lvl xmlns:w="http://schemas.openxmlformats.org/wordprocessingml/2006/main" w:ilvl="5">
+        <w:rFonts w:ascii="Courier New" w:hAnsi="Courier New" w:hint="default"/>
+      </w:rPr>
+    </w:lvl>
+    <w:lvl w:ilvl="5" w:tplc="3EA49CEC">
       <w:start w:val="1"/>
       <w:numFmt w:val="bullet"/>
       <w:lvlText w:val=""/>
@@ -1096,10 +1133,10 @@
         <w:ind w:left="4320" w:hanging="360"/>
       </w:pPr>
       <w:rPr>
-        <w:rFonts w:hint="default" w:ascii="Wingdings" w:hAnsi="Wingdings"/>
-      </w:rPr>
-    </w:lvl>
-    <w:lvl xmlns:w="http://schemas.openxmlformats.org/wordprocessingml/2006/main" w:ilvl="6">
+        <w:rFonts w:ascii="Wingdings" w:hAnsi="Wingdings" w:hint="default"/>
+      </w:rPr>
+    </w:lvl>
+    <w:lvl w:ilvl="6" w:tplc="9C8E6BC4">
       <w:start w:val="1"/>
       <w:numFmt w:val="bullet"/>
       <w:lvlText w:val=""/>
@@ -1108,10 +1145,10 @@
         <w:ind w:left="5040" w:hanging="360"/>
       </w:pPr>
       <w:rPr>
-        <w:rFonts w:hint="default" w:ascii="Symbol" w:hAnsi="Symbol"/>
-      </w:rPr>
-    </w:lvl>
-    <w:lvl xmlns:w="http://schemas.openxmlformats.org/wordprocessingml/2006/main" w:ilvl="7">
+        <w:rFonts w:ascii="Symbol" w:hAnsi="Symbol" w:hint="default"/>
+      </w:rPr>
+    </w:lvl>
+    <w:lvl w:ilvl="7" w:tplc="B87E6B6C">
       <w:start w:val="1"/>
       <w:numFmt w:val="bullet"/>
       <w:lvlText w:val="o"/>
@@ -1120,10 +1157,10 @@
         <w:ind w:left="5760" w:hanging="360"/>
       </w:pPr>
       <w:rPr>
-        <w:rFonts w:hint="default" w:ascii="Courier New" w:hAnsi="Courier New"/>
-      </w:rPr>
-    </w:lvl>
-    <w:lvl xmlns:w="http://schemas.openxmlformats.org/wordprocessingml/2006/main" w:ilvl="8">
+        <w:rFonts w:ascii="Courier New" w:hAnsi="Courier New" w:hint="default"/>
+      </w:rPr>
+    </w:lvl>
+    <w:lvl w:ilvl="8" w:tplc="8EDC0120">
       <w:start w:val="1"/>
       <w:numFmt w:val="bullet"/>
       <w:lvlText w:val=""/>
@@ -1132,31 +1169,31 @@
         <w:ind w:left="6480" w:hanging="360"/>
       </w:pPr>
       <w:rPr>
-        <w:rFonts w:hint="default" w:ascii="Wingdings" w:hAnsi="Wingdings"/>
+        <w:rFonts w:ascii="Wingdings" w:hAnsi="Wingdings" w:hint="default"/>
       </w:rPr>
     </w:lvl>
   </w:abstractNum>
-  <w:num w:numId="4">
-    <w:abstractNumId w:val="4"/>
-  </w:num>
-  <w:num w:numId="3">
+  <w:num w:numId="1" w16cid:durableId="1336299852">
     <w:abstractNumId w:val="3"/>
   </w:num>
-  <w:num w:numId="2">
+  <w:num w:numId="2" w16cid:durableId="1893882421">
+    <w:abstractNumId w:val="0"/>
+  </w:num>
+  <w:num w:numId="3" w16cid:durableId="1405254135">
     <w:abstractNumId w:val="2"/>
   </w:num>
-  <w:num w:numId="1">
+  <w:num w:numId="4" w16cid:durableId="1144664738">
     <w:abstractNumId w:val="1"/>
   </w:num>
 </w:numbering>
 </file>
 
 <file path=word/styles.xml><?xml version="1.0" encoding="utf-8"?>
-<w:styles xmlns:wp14="http://schemas.microsoft.com/office/word/2010/wordprocessingDrawing" xmlns:mc="http://schemas.openxmlformats.org/markup-compatibility/2006" xmlns:r="http://schemas.openxmlformats.org/officeDocument/2006/relationships" xmlns:w="http://schemas.openxmlformats.org/wordprocessingml/2006/main" xmlns:w14="http://schemas.microsoft.com/office/word/2010/wordml" xmlns:w15="http://schemas.microsoft.com/office/word/2012/wordml" xmlns:w16se="http://schemas.microsoft.com/office/word/2015/wordml/symex" xmlns:w16cid="http://schemas.microsoft.com/office/word/2016/wordml/cid" xmlns:w16="http://schemas.microsoft.com/office/word/2018/wordml" xmlns:w16cex="http://schemas.microsoft.com/office/word/2018/wordml/cex" xmlns:w16sdtdh="http://schemas.microsoft.com/office/word/2020/wordml/sdtdatahash" mc:Ignorable="w14 w15 wp14 w16se w16cid w16 w16cex w16sdtdh">
+<w:styles xmlns:mc="http://schemas.openxmlformats.org/markup-compatibility/2006" xmlns:r="http://schemas.openxmlformats.org/officeDocument/2006/relationships" xmlns:w="http://schemas.openxmlformats.org/wordprocessingml/2006/main" xmlns:w14="http://schemas.microsoft.com/office/word/2010/wordml" xmlns:w15="http://schemas.microsoft.com/office/word/2012/wordml" xmlns:w16cex="http://schemas.microsoft.com/office/word/2018/wordml/cex" xmlns:w16cid="http://schemas.microsoft.com/office/word/2016/wordml/cid" xmlns:w16="http://schemas.microsoft.com/office/word/2018/wordml" xmlns:w16sdtdh="http://schemas.microsoft.com/office/word/2020/wordml/sdtdatahash" xmlns:w16se="http://schemas.microsoft.com/office/word/2015/wordml/symex" mc:Ignorable="w14 w15 w16se w16cid w16 w16cex w16sdtdh">
   <w:docDefaults>
     <w:rPrDefault>
       <w:rPr>
-        <w:rFonts w:asciiTheme="minorHAnsi" w:hAnsiTheme="minorHAnsi" w:eastAsiaTheme="minorHAnsi" w:cstheme="minorBidi"/>
+        <w:rFonts w:asciiTheme="minorHAnsi" w:eastAsiaTheme="minorHAnsi" w:hAnsiTheme="minorHAnsi" w:cstheme="minorBidi"/>
         <w:sz w:val="22"/>
         <w:szCs w:val="22"/>
         <w:lang w:val="pt-BR" w:eastAsia="en-US" w:bidi="ar-SA"/>
@@ -1168,17 +1205,17 @@
       </w:pPr>
     </w:pPrDefault>
   </w:docDefaults>
-  <w:latentStyles w:defLockedState="0" w:defUIPriority="99" w:defSemiHidden="0" w:defUnhideWhenUsed="0" w:defQFormat="0" w:count="371">
+  <w:latentStyles w:defLockedState="0" w:defUIPriority="99" w:defSemiHidden="0" w:defUnhideWhenUsed="0" w:defQFormat="0" w:count="376">
     <w:lsdException w:name="Normal" w:uiPriority="0" w:qFormat="1"/>
     <w:lsdException w:name="heading 1" w:uiPriority="9" w:qFormat="1"/>
-    <w:lsdException w:name="heading 2" w:uiPriority="9" w:semiHidden="1" w:unhideWhenUsed="1" w:qFormat="1"/>
-    <w:lsdException w:name="heading 3" w:uiPriority="9" w:semiHidden="1" w:unhideWhenUsed="1" w:qFormat="1"/>
-    <w:lsdException w:name="heading 4" w:uiPriority="9" w:semiHidden="1" w:unhideWhenUsed="1" w:qFormat="1"/>
-    <w:lsdException w:name="heading 5" w:uiPriority="9" w:semiHidden="1" w:unhideWhenUsed="1" w:qFormat="1"/>
-    <w:lsdException w:name="heading 6" w:uiPriority="9" w:semiHidden="1" w:unhideWhenUsed="1" w:qFormat="1"/>
-    <w:lsdException w:name="heading 7" w:uiPriority="9" w:semiHidden="1" w:unhideWhenUsed="1" w:qFormat="1"/>
-    <w:lsdException w:name="heading 8" w:uiPriority="9" w:semiHidden="1" w:unhideWhenUsed="1" w:qFormat="1"/>
-    <w:lsdException w:name="heading 9" w:uiPriority="9" w:semiHidden="1" w:unhideWhenUsed="1" w:qFormat="1"/>
+    <w:lsdException w:name="heading 2" w:semiHidden="1" w:uiPriority="9" w:unhideWhenUsed="1" w:qFormat="1"/>
+    <w:lsdException w:name="heading 3" w:semiHidden="1" w:uiPriority="9" w:unhideWhenUsed="1" w:qFormat="1"/>
+    <w:lsdException w:name="heading 4" w:semiHidden="1" w:uiPriority="9" w:unhideWhenUsed="1" w:qFormat="1"/>
+    <w:lsdException w:name="heading 5" w:semiHidden="1" w:uiPriority="9" w:unhideWhenUsed="1" w:qFormat="1"/>
+    <w:lsdException w:name="heading 6" w:semiHidden="1" w:uiPriority="9" w:unhideWhenUsed="1" w:qFormat="1"/>
+    <w:lsdException w:name="heading 7" w:semiHidden="1" w:uiPriority="9" w:unhideWhenUsed="1" w:qFormat="1"/>
+    <w:lsdException w:name="heading 8" w:semiHidden="1" w:uiPriority="9" w:unhideWhenUsed="1" w:qFormat="1"/>
+    <w:lsdException w:name="heading 9" w:semiHidden="1" w:uiPriority="9" w:unhideWhenUsed="1" w:qFormat="1"/>
     <w:lsdException w:name="index 1" w:semiHidden="1" w:unhideWhenUsed="1"/>
     <w:lsdException w:name="index 2" w:semiHidden="1" w:unhideWhenUsed="1"/>
     <w:lsdException w:name="index 3" w:semiHidden="1" w:unhideWhenUsed="1"/>
@@ -1188,22 +1225,22 @@
     <w:lsdException w:name="index 7" w:semiHidden="1" w:unhideWhenUsed="1"/>
     <w:lsdException w:name="index 8" w:semiHidden="1" w:unhideWhenUsed="1"/>
     <w:lsdException w:name="index 9" w:semiHidden="1" w:unhideWhenUsed="1"/>
-    <w:lsdException w:name="toc 1" w:uiPriority="39" w:semiHidden="1" w:unhideWhenUsed="1"/>
-    <w:lsdException w:name="toc 2" w:uiPriority="39" w:semiHidden="1" w:unhideWhenUsed="1"/>
-    <w:lsdException w:name="toc 3" w:uiPriority="39" w:semiHidden="1" w:unhideWhenUsed="1"/>
-    <w:lsdException w:name="toc 4" w:uiPriority="39" w:semiHidden="1" w:unhideWhenUsed="1"/>
-    <w:lsdException w:name="toc 5" w:uiPriority="39" w:semiHidden="1" w:unhideWhenUsed="1"/>
-    <w:lsdException w:name="toc 6" w:uiPriority="39" w:semiHidden="1" w:unhideWhenUsed="1"/>
-    <w:lsdException w:name="toc 7" w:uiPriority="39" w:semiHidden="1" w:unhideWhenUsed="1"/>
-    <w:lsdException w:name="toc 8" w:uiPriority="39" w:semiHidden="1" w:unhideWhenUsed="1"/>
-    <w:lsdException w:name="toc 9" w:uiPriority="39" w:semiHidden="1" w:unhideWhenUsed="1"/>
+    <w:lsdException w:name="toc 1" w:semiHidden="1" w:uiPriority="39" w:unhideWhenUsed="1"/>
+    <w:lsdException w:name="toc 2" w:semiHidden="1" w:uiPriority="39" w:unhideWhenUsed="1"/>
+    <w:lsdException w:name="toc 3" w:semiHidden="1" w:uiPriority="39" w:unhideWhenUsed="1"/>
+    <w:lsdException w:name="toc 4" w:semiHidden="1" w:uiPriority="39" w:unhideWhenUsed="1"/>
+    <w:lsdException w:name="toc 5" w:semiHidden="1" w:uiPriority="39" w:unhideWhenUsed="1"/>
+    <w:lsdException w:name="toc 6" w:semiHidden="1" w:uiPriority="39" w:unhideWhenUsed="1"/>
+    <w:lsdException w:name="toc 7" w:semiHidden="1" w:uiPriority="39" w:unhideWhenUsed="1"/>
+    <w:lsdException w:name="toc 8" w:semiHidden="1" w:uiPriority="39" w:unhideWhenUsed="1"/>
+    <w:lsdException w:name="toc 9" w:semiHidden="1" w:uiPriority="39" w:unhideWhenUsed="1"/>
     <w:lsdException w:name="Normal Indent" w:semiHidden="1" w:unhideWhenUsed="1"/>
     <w:lsdException w:name="footnote text" w:semiHidden="1" w:unhideWhenUsed="1"/>
     <w:lsdException w:name="annotation text" w:semiHidden="1" w:unhideWhenUsed="1"/>
     <w:lsdException w:name="header" w:semiHidden="1" w:unhideWhenUsed="1"/>
     <w:lsdException w:name="footer" w:semiHidden="1" w:unhideWhenUsed="1"/>
     <w:lsdException w:name="index heading" w:semiHidden="1" w:unhideWhenUsed="1"/>
-    <w:lsdException w:name="caption" w:uiPriority="35" w:semiHidden="1" w:unhideWhenUsed="1" w:qFormat="1"/>
+    <w:lsdException w:name="caption" w:semiHidden="1" w:uiPriority="35" w:unhideWhenUsed="1" w:qFormat="1"/>
     <w:lsdException w:name="table of figures" w:semiHidden="1" w:unhideWhenUsed="1"/>
     <w:lsdException w:name="envelope address" w:semiHidden="1" w:unhideWhenUsed="1"/>
     <w:lsdException w:name="envelope return" w:semiHidden="1" w:unhideWhenUsed="1"/>
@@ -1234,7 +1271,7 @@
     <w:lsdException w:name="Title" w:uiPriority="10" w:qFormat="1"/>
     <w:lsdException w:name="Closing" w:semiHidden="1" w:unhideWhenUsed="1"/>
     <w:lsdException w:name="Signature" w:semiHidden="1" w:unhideWhenUsed="1"/>
-    <w:lsdException w:name="Default Paragraph Font" w:uiPriority="1" w:semiHidden="1" w:unhideWhenUsed="1"/>
+    <w:lsdException w:name="Default Paragraph Font" w:semiHidden="1" w:uiPriority="1" w:unhideWhenUsed="1"/>
     <w:lsdException w:name="Body Text" w:semiHidden="1" w:unhideWhenUsed="1"/>
     <w:lsdException w:name="Body Text Indent" w:semiHidden="1" w:unhideWhenUsed="1"/>
     <w:lsdException w:name="List Continue" w:semiHidden="1" w:unhideWhenUsed="1"/>
@@ -1434,8 +1471,8 @@
     <w:lsdException w:name="Subtle Reference" w:uiPriority="31" w:qFormat="1"/>
     <w:lsdException w:name="Intense Reference" w:uiPriority="32" w:qFormat="1"/>
     <w:lsdException w:name="Book Title" w:uiPriority="33" w:qFormat="1"/>
-    <w:lsdException w:name="Bibliography" w:uiPriority="37" w:semiHidden="1" w:unhideWhenUsed="1"/>
-    <w:lsdException w:name="TOC Heading" w:uiPriority="39" w:semiHidden="1" w:unhideWhenUsed="1" w:qFormat="1"/>
+    <w:lsdException w:name="Bibliography" w:semiHidden="1" w:uiPriority="37" w:unhideWhenUsed="1"/>
+    <w:lsdException w:name="TOC Heading" w:semiHidden="1" w:uiPriority="39" w:unhideWhenUsed="1" w:qFormat="1"/>
     <w:lsdException w:name="Plain Table 1" w:uiPriority="41"/>
     <w:lsdException w:name="Plain Table 2" w:uiPriority="42"/>
     <w:lsdException w:name="Plain Table 3" w:uiPriority="43"/>
@@ -1540,18 +1577,24 @@
     <w:lsdException w:name="List Table 5 Dark Accent 6" w:uiPriority="50"/>
     <w:lsdException w:name="List Table 6 Colorful Accent 6" w:uiPriority="51"/>
     <w:lsdException w:name="List Table 7 Colorful Accent 6" w:uiPriority="52"/>
+    <w:lsdException w:name="Mention" w:semiHidden="1" w:unhideWhenUsed="1"/>
+    <w:lsdException w:name="Smart Hyperlink" w:semiHidden="1" w:unhideWhenUsed="1"/>
+    <w:lsdException w:name="Hashtag" w:semiHidden="1" w:unhideWhenUsed="1"/>
+    <w:lsdException w:name="Unresolved Mention" w:semiHidden="1" w:unhideWhenUsed="1"/>
+    <w:lsdException w:name="Smart Link" w:semiHidden="1" w:unhideWhenUsed="1"/>
   </w:latentStyles>
-  <w:style w:type="paragraph" w:styleId="Normal" w:default="1">
+  <w:style w:type="paragraph" w:default="1" w:styleId="Normal">
     <w:name w:val="Normal"/>
     <w:qFormat/>
+    <w:rsid w:val="00C10C11"/>
   </w:style>
-  <w:style w:type="character" w:styleId="DefaultParagraphFont" w:default="1">
+  <w:style w:type="character" w:default="1" w:styleId="Fontepargpadro">
     <w:name w:val="Default Paragraph Font"/>
     <w:uiPriority w:val="1"/>
     <w:semiHidden/>
     <w:unhideWhenUsed/>
   </w:style>
-  <w:style w:type="table" w:styleId="TableNormal" w:default="1">
+  <w:style w:type="table" w:default="1" w:styleId="Tabelanormal">
     <w:name w:val="Normal Table"/>
     <w:uiPriority w:val="99"/>
     <w:semiHidden/>
@@ -1566,20 +1609,20 @@
       </w:tblCellMar>
     </w:tblPr>
   </w:style>
-  <w:style w:type="numbering" w:styleId="NoList" w:default="1">
+  <w:style w:type="numbering" w:default="1" w:styleId="Semlista">
     <w:name w:val="No List"/>
     <w:uiPriority w:val="99"/>
     <w:semiHidden/>
     <w:unhideWhenUsed/>
   </w:style>
-  <w:style xmlns:w14="http://schemas.microsoft.com/office/word/2010/wordml" xmlns:mc="http://schemas.openxmlformats.org/markup-compatibility/2006" xmlns:w="http://schemas.openxmlformats.org/wordprocessingml/2006/main" w:type="paragraph" w:styleId="ListParagraph" mc:Ignorable="w14">
-    <w:name xmlns:w="http://schemas.openxmlformats.org/wordprocessingml/2006/main" w:val="List Paragraph"/>
-    <w:basedOn xmlns:w="http://schemas.openxmlformats.org/wordprocessingml/2006/main" w:val="Normal"/>
-    <w:uiPriority xmlns:w="http://schemas.openxmlformats.org/wordprocessingml/2006/main" w:val="34"/>
-    <w:qFormat xmlns:w="http://schemas.openxmlformats.org/wordprocessingml/2006/main"/>
-    <w:pPr xmlns:w="http://schemas.openxmlformats.org/wordprocessingml/2006/main">
-      <w:ind xmlns:w="http://schemas.openxmlformats.org/wordprocessingml/2006/main" w:left="720"/>
-      <w:contextualSpacing xmlns:w="http://schemas.openxmlformats.org/wordprocessingml/2006/main"/>
+  <w:style w:type="paragraph" w:styleId="PargrafodaLista">
+    <w:name w:val="List Paragraph"/>
+    <w:basedOn w:val="Normal"/>
+    <w:uiPriority w:val="34"/>
+    <w:qFormat/>
+    <w:pPr>
+      <w:ind w:left="720"/>
+      <w:contextualSpacing/>
     </w:pPr>
   </w:style>
 </w:styles>
